--- a/ENG_TEST/ENG_TEST_06.docx
+++ b/ENG_TEST/ENG_TEST_06.docx
@@ -835,7 +835,7 @@
           <w:szCs w:val="28"/>
         </w:rPr>
         <w:drawing>
-          <wp:inline distT="0" distB="0" distL="0" distR="0" wp14:anchorId="169F363E" wp14:editId="00888C42">
+          <wp:inline distT="0" distB="0" distL="0" distR="0" wp14:anchorId="169F363E" wp14:editId="603B4847">
             <wp:extent cx="2743200" cy="1401445"/>
             <wp:effectExtent l="0" t="0" r="0" b="8255"/>
             <wp:docPr id="1817745673" name="รูปภาพ 1"/>
@@ -891,7 +891,7 @@
           <w:szCs w:val="28"/>
         </w:rPr>
         <w:drawing>
-          <wp:inline distT="0" distB="0" distL="0" distR="0" wp14:anchorId="0DD11BC8" wp14:editId="6D4B65AD">
+          <wp:inline distT="0" distB="0" distL="0" distR="0" wp14:anchorId="0DD11BC8" wp14:editId="0357F414">
             <wp:extent cx="2743200" cy="1419225"/>
             <wp:effectExtent l="0" t="0" r="0" b="9525"/>
             <wp:docPr id="1940093241" name="รูปภาพ 2"/>
@@ -947,7 +947,7 @@
           <w:szCs w:val="28"/>
         </w:rPr>
         <w:drawing>
-          <wp:inline distT="0" distB="0" distL="0" distR="0" wp14:anchorId="094E292A" wp14:editId="2AFDFFCF">
+          <wp:inline distT="0" distB="0" distL="0" distR="0" wp14:anchorId="094E292A" wp14:editId="1E7ED902">
             <wp:extent cx="2737485" cy="1424940"/>
             <wp:effectExtent l="0" t="0" r="5715" b="3810"/>
             <wp:docPr id="1009402375" name="รูปภาพ 3"/>
@@ -1003,7 +1003,7 @@
           <w:szCs w:val="28"/>
         </w:rPr>
         <w:drawing>
-          <wp:inline distT="0" distB="0" distL="0" distR="0" wp14:anchorId="7D5730BF" wp14:editId="1C3B5379">
+          <wp:inline distT="0" distB="0" distL="0" distR="0" wp14:anchorId="7D5730BF" wp14:editId="27A5CB8E">
             <wp:extent cx="2737485" cy="1389380"/>
             <wp:effectExtent l="0" t="0" r="5715" b="1270"/>
             <wp:docPr id="813179045" name="รูปภาพ 4"/>
@@ -1059,7 +1059,7 @@
           <w:szCs w:val="28"/>
         </w:rPr>
         <w:drawing>
-          <wp:inline distT="0" distB="0" distL="0" distR="0" wp14:anchorId="1DFD7079" wp14:editId="013653D9">
+          <wp:inline distT="0" distB="0" distL="0" distR="0" wp14:anchorId="1DFD7079" wp14:editId="3D84B879">
             <wp:extent cx="2743200" cy="1715770"/>
             <wp:effectExtent l="0" t="0" r="0" b="0"/>
             <wp:docPr id="462496798" name="รูปภาพ 5"/>
@@ -1115,7 +1115,7 @@
           <w:szCs w:val="28"/>
         </w:rPr>
         <w:drawing>
-          <wp:inline distT="0" distB="0" distL="0" distR="0" wp14:anchorId="562F4124" wp14:editId="66DE8237">
+          <wp:inline distT="0" distB="0" distL="0" distR="0" wp14:anchorId="562F4124" wp14:editId="0721FA1C">
             <wp:extent cx="2743200" cy="1424940"/>
             <wp:effectExtent l="0" t="0" r="0" b="3810"/>
             <wp:docPr id="191520981" name="รูปภาพ 6"/>
@@ -1171,7 +1171,7 @@
           <w:szCs w:val="28"/>
         </w:rPr>
         <w:drawing>
-          <wp:inline distT="0" distB="0" distL="0" distR="0" wp14:anchorId="56E9A8A2" wp14:editId="58A902D5">
+          <wp:inline distT="0" distB="0" distL="0" distR="0" wp14:anchorId="56E9A8A2" wp14:editId="107F851A">
             <wp:extent cx="2743200" cy="1424940"/>
             <wp:effectExtent l="0" t="0" r="0" b="3810"/>
             <wp:docPr id="818596483" name="รูปภาพ 7"/>
@@ -1227,7 +1227,7 @@
           <w:szCs w:val="28"/>
         </w:rPr>
         <w:drawing>
-          <wp:inline distT="0" distB="0" distL="0" distR="0" wp14:anchorId="30248E38" wp14:editId="7B53CB3E">
+          <wp:inline distT="0" distB="0" distL="0" distR="0" wp14:anchorId="30248E38" wp14:editId="73D6BF8D">
             <wp:extent cx="2743200" cy="1805305"/>
             <wp:effectExtent l="0" t="0" r="0" b="4445"/>
             <wp:docPr id="1398872481" name="รูปภาพ 8"/>
@@ -1283,7 +1283,7 @@
           <w:szCs w:val="28"/>
         </w:rPr>
         <w:drawing>
-          <wp:inline distT="0" distB="0" distL="0" distR="0" wp14:anchorId="65061606" wp14:editId="7952DF77">
+          <wp:inline distT="0" distB="0" distL="0" distR="0" wp14:anchorId="65061606" wp14:editId="34B3E14B">
             <wp:extent cx="2737485" cy="1401445"/>
             <wp:effectExtent l="0" t="0" r="5715" b="8255"/>
             <wp:docPr id="956634160" name="รูปภาพ 9"/>
@@ -1339,7 +1339,7 @@
           <w:szCs w:val="28"/>
         </w:rPr>
         <w:drawing>
-          <wp:inline distT="0" distB="0" distL="0" distR="0" wp14:anchorId="4C5767A4" wp14:editId="1D66518A">
+          <wp:inline distT="0" distB="0" distL="0" distR="0" wp14:anchorId="4C5767A4" wp14:editId="3D34FBFD">
             <wp:extent cx="2737485" cy="1419225"/>
             <wp:effectExtent l="0" t="0" r="5715" b="9525"/>
             <wp:docPr id="442077020" name="รูปภาพ 10"/>
@@ -1478,7 +1478,7 @@
           <w:szCs w:val="28"/>
         </w:rPr>
         <w:drawing>
-          <wp:inline distT="0" distB="0" distL="0" distR="0" wp14:anchorId="5AF67D02" wp14:editId="461E8F25">
+          <wp:inline distT="0" distB="0" distL="0" distR="0" wp14:anchorId="5AF67D02" wp14:editId="22F8C89D">
             <wp:extent cx="2737485" cy="1983105"/>
             <wp:effectExtent l="0" t="0" r="5715" b="0"/>
             <wp:docPr id="298232850" name="รูปภาพ 11"/>
@@ -1616,7 +1616,7 @@
           <w:szCs w:val="28"/>
         </w:rPr>
         <w:drawing>
-          <wp:inline distT="0" distB="0" distL="0" distR="0" wp14:anchorId="6D10BF15" wp14:editId="4121BB63">
+          <wp:inline distT="0" distB="0" distL="0" distR="0" wp14:anchorId="6D10BF15" wp14:editId="28A026AF">
             <wp:extent cx="2743200" cy="1775460"/>
             <wp:effectExtent l="0" t="0" r="0" b="0"/>
             <wp:docPr id="652307797" name="รูปภาพ 12"/>
@@ -1674,16 +1674,16 @@
         <mc:AlternateContent>
           <mc:Choice Requires="wps">
             <w:drawing>
-              <wp:anchor distT="0" distB="0" distL="114300" distR="114300" simplePos="0" relativeHeight="251683840" behindDoc="0" locked="0" layoutInCell="1" allowOverlap="1" wp14:anchorId="4524F22B" wp14:editId="2B5E40F9">
+              <wp:anchor distT="0" distB="0" distL="114300" distR="114300" simplePos="0" relativeHeight="251683840" behindDoc="0" locked="0" layoutInCell="1" allowOverlap="1" wp14:anchorId="4524F22B" wp14:editId="5D3A4BB3">
                 <wp:simplePos x="0" y="0"/>
                 <wp:positionH relativeFrom="column">
-                  <wp:posOffset>605642</wp:posOffset>
+                  <wp:posOffset>771897</wp:posOffset>
                 </wp:positionH>
                 <wp:positionV relativeFrom="paragraph">
-                  <wp:posOffset>5355771</wp:posOffset>
+                  <wp:posOffset>5136078</wp:posOffset>
                 </wp:positionV>
-                <wp:extent cx="1495680" cy="207819"/>
-                <wp:effectExtent l="0" t="0" r="28575" b="20955"/>
+                <wp:extent cx="1199408" cy="207819"/>
+                <wp:effectExtent l="0" t="0" r="20320" b="20955"/>
                 <wp:wrapNone/>
                 <wp:docPr id="503263812" name="สี่เหลี่ยมผืนผ้า: มุมมน 21"/>
                 <wp:cNvGraphicFramePr/>
@@ -1694,7 +1694,7 @@
                       <wps:spPr>
                         <a:xfrm>
                           <a:off x="0" y="0"/>
-                          <a:ext cx="1495680" cy="207819"/>
+                          <a:ext cx="1199408" cy="207819"/>
                         </a:xfrm>
                         <a:prstGeom prst="roundRect">
                           <a:avLst/>
@@ -1739,7 +1739,7 @@
           </mc:Choice>
           <mc:Fallback>
             <w:pict>
-              <v:roundrect w14:anchorId="283C89A8" id="สี่เหลี่ยมผืนผ้า: มุมมน 21" o:spid="_x0000_s1026" style="position:absolute;margin-left:47.7pt;margin-top:421.7pt;width:117.75pt;height:16.35pt;z-index:251683840;visibility:visible;mso-wrap-style:square;mso-width-percent:0;mso-wrap-distance-left:9pt;mso-wrap-distance-top:0;mso-wrap-distance-right:9pt;mso-wrap-distance-bottom:0;mso-position-horizontal:absolute;mso-position-horizontal-relative:text;mso-position-vertical:absolute;mso-position-vertical-relative:text;mso-width-percent:0;mso-width-relative:margin;v-text-anchor:middle" arcsize="10923f" o:gfxdata="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" filled="f" strokecolor="#e00" strokeweight="1.5pt">
+              <v:roundrect w14:anchorId="219C3C71" id="สี่เหลี่ยมผืนผ้า: มุมมน 21" o:spid="_x0000_s1026" style="position:absolute;margin-left:60.8pt;margin-top:404.4pt;width:94.45pt;height:16.35pt;z-index:251683840;visibility:visible;mso-wrap-style:square;mso-width-percent:0;mso-wrap-distance-left:9pt;mso-wrap-distance-top:0;mso-wrap-distance-right:9pt;mso-wrap-distance-bottom:0;mso-position-horizontal:absolute;mso-position-horizontal-relative:text;mso-position-vertical:absolute;mso-position-vertical-relative:text;mso-width-percent:0;mso-width-relative:margin;v-text-anchor:middle" arcsize="10923f" o:gfxdata="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" filled="f" strokecolor="#e00" strokeweight="1.5pt">
                 <v:stroke joinstyle="miter"/>
               </v:roundrect>
             </w:pict>
@@ -1754,7 +1754,7 @@
           <w:szCs w:val="28"/>
         </w:rPr>
         <w:drawing>
-          <wp:inline distT="0" distB="0" distL="0" distR="0" wp14:anchorId="10634A60" wp14:editId="29E6A216">
+          <wp:inline distT="0" distB="0" distL="0" distR="0" wp14:anchorId="10634A60" wp14:editId="3AC8137B">
             <wp:extent cx="2743200" cy="1988820"/>
             <wp:effectExtent l="0" t="0" r="0" b="0"/>
             <wp:docPr id="1323453939" name="รูปภาพ 13"/>
@@ -1892,7 +1892,7 @@
           <w:szCs w:val="28"/>
         </w:rPr>
         <w:drawing>
-          <wp:inline distT="0" distB="0" distL="0" distR="0" wp14:anchorId="720B75A7" wp14:editId="6CC6317E">
+          <wp:inline distT="0" distB="0" distL="0" distR="0" wp14:anchorId="720B75A7" wp14:editId="179B458E">
             <wp:extent cx="2743200" cy="2482215"/>
             <wp:effectExtent l="0" t="0" r="0" b="0"/>
             <wp:docPr id="1486420976" name="รูปภาพ 14"/>
@@ -2030,7 +2030,7 @@
           <w:szCs w:val="28"/>
         </w:rPr>
         <w:drawing>
-          <wp:inline distT="0" distB="0" distL="0" distR="0" wp14:anchorId="7CEE57A2" wp14:editId="6E8746BB">
+          <wp:inline distT="0" distB="0" distL="0" distR="0" wp14:anchorId="7CEE57A2" wp14:editId="6652F559">
             <wp:extent cx="2737485" cy="1983105"/>
             <wp:effectExtent l="0" t="0" r="5715" b="0"/>
             <wp:docPr id="366973801" name="รูปภาพ 15"/>
@@ -2168,7 +2168,7 @@
           <w:szCs w:val="28"/>
         </w:rPr>
         <w:drawing>
-          <wp:inline distT="0" distB="0" distL="0" distR="0" wp14:anchorId="644CE2C4" wp14:editId="195A5BEA">
+          <wp:inline distT="0" distB="0" distL="0" distR="0" wp14:anchorId="644CE2C4" wp14:editId="38852115">
             <wp:extent cx="2737485" cy="2493645"/>
             <wp:effectExtent l="0" t="0" r="5715" b="1905"/>
             <wp:docPr id="878981613" name="รูปภาพ 16"/>
@@ -2307,7 +2307,7 @@
           <w:szCs w:val="28"/>
         </w:rPr>
         <w:drawing>
-          <wp:inline distT="0" distB="0" distL="0" distR="0" wp14:anchorId="75D9CAF2" wp14:editId="0E7655C3">
+          <wp:inline distT="0" distB="0" distL="0" distR="0" wp14:anchorId="75D9CAF2" wp14:editId="2D65E168">
             <wp:extent cx="2737485" cy="1988820"/>
             <wp:effectExtent l="0" t="0" r="5715" b="0"/>
             <wp:docPr id="164722103" name="รูปภาพ 17"/>
@@ -2445,7 +2445,7 @@
           <w:szCs w:val="28"/>
         </w:rPr>
         <w:drawing>
-          <wp:inline distT="0" distB="0" distL="0" distR="0" wp14:anchorId="74CD62A6" wp14:editId="7B42560D">
+          <wp:inline distT="0" distB="0" distL="0" distR="0" wp14:anchorId="74CD62A6" wp14:editId="65CE10C2">
             <wp:extent cx="2737485" cy="1988820"/>
             <wp:effectExtent l="0" t="0" r="5715" b="0"/>
             <wp:docPr id="83822455" name="รูปภาพ 18"/>
@@ -2583,7 +2583,7 @@
           <w:szCs w:val="28"/>
         </w:rPr>
         <w:drawing>
-          <wp:inline distT="0" distB="0" distL="0" distR="0" wp14:anchorId="2D0271A6" wp14:editId="3C7ED1AD">
+          <wp:inline distT="0" distB="0" distL="0" distR="0" wp14:anchorId="2D0271A6" wp14:editId="43D1E1BE">
             <wp:extent cx="2737485" cy="1787525"/>
             <wp:effectExtent l="0" t="0" r="5715" b="3175"/>
             <wp:docPr id="2041564002" name="รูปภาพ 19"/>
@@ -2721,7 +2721,7 @@
           <w:szCs w:val="28"/>
         </w:rPr>
         <w:drawing>
-          <wp:inline distT="0" distB="0" distL="0" distR="0" wp14:anchorId="5AFA441C" wp14:editId="2F01968D">
+          <wp:inline distT="0" distB="0" distL="0" distR="0" wp14:anchorId="5AFA441C" wp14:editId="123CDC08">
             <wp:extent cx="2737485" cy="2482215"/>
             <wp:effectExtent l="0" t="0" r="5715" b="0"/>
             <wp:docPr id="532423637" name="รูปภาพ 20"/>
@@ -2863,7 +2863,7 @@
     <w:p>
       <w:pPr>
         <w:rPr>
-          <w:rFonts w:ascii="TH SarabunPSK" w:hAnsi="TH SarabunPSK" w:cs="TH SarabunPSK" w:hint="cs"/>
+          <w:rFonts w:ascii="TH SarabunPSK" w:hAnsi="TH SarabunPSK" w:cs="TH SarabunPSK"/>
           <w:sz w:val="28"/>
           <w:szCs w:val="28"/>
           <w:cs/>
@@ -2875,7 +2875,7 @@
         </w:rPr>
         <w:lastRenderedPageBreak/>
         <w:drawing>
-          <wp:inline distT="0" distB="0" distL="0" distR="0" wp14:anchorId="05F370B5" wp14:editId="4D74D2A1">
+          <wp:inline distT="0" distB="0" distL="0" distR="0" wp14:anchorId="05F370B5" wp14:editId="20770D10">
             <wp:extent cx="2743200" cy="3369945"/>
             <wp:effectExtent l="0" t="0" r="0" b="1905"/>
             <wp:docPr id="1177334821" name="รูปภาพ 22" descr="รูปภาพประกอบด้วย ข้อความ, ภาพหน้าจอ, ตัวอักษร, เอกสาร&#10;&#10;เนื้อหาที่สร้างโดย AI อาจไม่ถูกต้อง"/>
@@ -3365,7 +3365,7 @@
           <w:szCs w:val="28"/>
         </w:rPr>
         <w:pict w14:anchorId="6C81AB5B">
-          <v:rect id="_x0000_i1053" style="width:0;height:1.5pt" o:hralign="center" o:hrstd="t" o:hr="t" fillcolor="#a0a0a0" stroked="f"/>
+          <v:rect id="_x0000_i1025" style="width:0;height:1.5pt" o:hralign="center" o:hrstd="t" o:hr="t" fillcolor="#a0a0a0" stroked="f"/>
         </w:pict>
       </w:r>
     </w:p>
@@ -3997,6 +3997,7 @@
       <w:r>
         <w:rPr>
           <w:rFonts w:ascii="TH SarabunPSK" w:hAnsi="TH SarabunPSK" w:cs="TH SarabunPSK"/>
+          <w:noProof/>
           <w:sz w:val="28"/>
           <w:szCs w:val="28"/>
           <w:cs/>
@@ -4497,7 +4498,7 @@
           <w:szCs w:val="28"/>
         </w:rPr>
         <w:pict w14:anchorId="68F9E137">
-          <v:rect id="_x0000_i1073" style="width:0;height:1.5pt" o:hralign="center" o:hrstd="t" o:hr="t" fillcolor="#a0a0a0" stroked="f"/>
+          <v:rect id="_x0000_i1026" style="width:0;height:1.5pt" o:hralign="center" o:hrstd="t" o:hr="t" fillcolor="#a0a0a0" stroked="f"/>
         </w:pict>
       </w:r>
     </w:p>
@@ -4593,7 +4594,7 @@
           <w:szCs w:val="28"/>
         </w:rPr>
         <w:pict w14:anchorId="5541E454">
-          <v:rect id="_x0000_i1074" style="width:0;height:1.5pt" o:hralign="center" o:hrstd="t" o:hr="t" fillcolor="#a0a0a0" stroked="f"/>
+          <v:rect id="_x0000_i1027" style="width:0;height:1.5pt" o:hralign="center" o:hrstd="t" o:hr="t" fillcolor="#a0a0a0" stroked="f"/>
         </w:pict>
       </w:r>
     </w:p>
@@ -4729,7 +4730,7 @@
           <w:szCs w:val="28"/>
         </w:rPr>
         <w:pict w14:anchorId="5BE15330">
-          <v:rect id="_x0000_i1075" style="width:0;height:1.5pt" o:hralign="center" o:hrstd="t" o:hr="t" fillcolor="#a0a0a0" stroked="f"/>
+          <v:rect id="_x0000_i1028" style="width:0;height:1.5pt" o:hralign="center" o:hrstd="t" o:hr="t" fillcolor="#a0a0a0" stroked="f"/>
         </w:pict>
       </w:r>
     </w:p>
@@ -4768,7 +4769,7 @@
     <w:p>
       <w:pPr>
         <w:rPr>
-          <w:rFonts w:ascii="TH SarabunPSK" w:hAnsi="TH SarabunPSK" w:hint="cs"/>
+          <w:rFonts w:ascii="TH SarabunPSK" w:hAnsi="TH SarabunPSK"/>
           <w:sz w:val="28"/>
           <w:szCs w:val="28"/>
         </w:rPr>
@@ -5336,6 +5337,7 @@
       <w:r>
         <w:rPr>
           <w:rFonts w:ascii="TH SarabunPSK" w:hAnsi="TH SarabunPSK" w:cs="TH SarabunPSK"/>
+          <w:noProof/>
           <w:sz w:val="28"/>
           <w:szCs w:val="28"/>
           <w:cs/>
@@ -5782,7 +5784,7 @@
           <w:szCs w:val="28"/>
         </w:rPr>
         <w:pict w14:anchorId="34E9F40D">
-          <v:rect id="_x0000_i1097" style="width:0;height:1.5pt" o:hralign="center" o:hrstd="t" o:hr="t" fillcolor="#a0a0a0" stroked="f"/>
+          <v:rect id="_x0000_i1029" style="width:0;height:1.5pt" o:hralign="center" o:hrstd="t" o:hr="t" fillcolor="#a0a0a0" stroked="f"/>
         </w:pict>
       </w:r>
     </w:p>
@@ -5878,7 +5880,7 @@
           <w:szCs w:val="28"/>
         </w:rPr>
         <w:pict w14:anchorId="0E44773C">
-          <v:rect id="_x0000_i1098" style="width:0;height:1.5pt" o:hralign="center" o:hrstd="t" o:hr="t" fillcolor="#a0a0a0" stroked="f"/>
+          <v:rect id="_x0000_i1030" style="width:0;height:1.5pt" o:hralign="center" o:hrstd="t" o:hr="t" fillcolor="#a0a0a0" stroked="f"/>
         </w:pict>
       </w:r>
     </w:p>
@@ -6013,7 +6015,7 @@
           <w:szCs w:val="28"/>
         </w:rPr>
         <w:pict w14:anchorId="739EEA79">
-          <v:rect id="_x0000_i1099" style="width:0;height:1.5pt" o:hralign="center" o:hrstd="t" o:hr="t" fillcolor="#a0a0a0" stroked="f"/>
+          <v:rect id="_x0000_i1031" style="width:0;height:1.5pt" o:hralign="center" o:hrstd="t" o:hr="t" fillcolor="#a0a0a0" stroked="f"/>
         </w:pict>
       </w:r>
     </w:p>
@@ -6052,7 +6054,7 @@
     <w:p>
       <w:pPr>
         <w:rPr>
-          <w:rFonts w:ascii="TH SarabunPSK" w:hAnsi="TH SarabunPSK" w:hint="cs"/>
+          <w:rFonts w:ascii="TH SarabunPSK" w:hAnsi="TH SarabunPSK"/>
           <w:sz w:val="28"/>
           <w:szCs w:val="28"/>
         </w:rPr>
@@ -6351,6 +6353,7 @@
       <w:r>
         <w:rPr>
           <w:rFonts w:ascii="TH SarabunPSK" w:hAnsi="TH SarabunPSK" w:cs="TH SarabunPSK"/>
+          <w:noProof/>
           <w:sz w:val="28"/>
           <w:szCs w:val="28"/>
           <w:cs/>
@@ -6812,7 +6815,7 @@
           <w:szCs w:val="28"/>
         </w:rPr>
         <w:pict w14:anchorId="190B76F6">
-          <v:rect id="_x0000_i1121" style="width:0;height:1.5pt" o:hralign="center" o:hrstd="t" o:hr="t" fillcolor="#a0a0a0" stroked="f"/>
+          <v:rect id="_x0000_i1032" style="width:0;height:1.5pt" o:hralign="center" o:hrstd="t" o:hr="t" fillcolor="#a0a0a0" stroked="f"/>
         </w:pict>
       </w:r>
     </w:p>
@@ -6908,7 +6911,7 @@
           <w:szCs w:val="28"/>
         </w:rPr>
         <w:pict w14:anchorId="67DF7E0D">
-          <v:rect id="_x0000_i1122" style="width:0;height:1.5pt" o:hralign="center" o:hrstd="t" o:hr="t" fillcolor="#a0a0a0" stroked="f"/>
+          <v:rect id="_x0000_i1033" style="width:0;height:1.5pt" o:hralign="center" o:hrstd="t" o:hr="t" fillcolor="#a0a0a0" stroked="f"/>
         </w:pict>
       </w:r>
     </w:p>
@@ -7115,7 +7118,7 @@
           <w:szCs w:val="28"/>
         </w:rPr>
         <w:pict w14:anchorId="03F3ABE4">
-          <v:rect id="_x0000_i1123" style="width:0;height:1.5pt" o:hralign="center" o:hrstd="t" o:hr="t" fillcolor="#a0a0a0" stroked="f"/>
+          <v:rect id="_x0000_i1034" style="width:0;height:1.5pt" o:hralign="center" o:hrstd="t" o:hr="t" fillcolor="#a0a0a0" stroked="f"/>
         </w:pict>
       </w:r>
     </w:p>
@@ -7154,7 +7157,7 @@
     <w:p>
       <w:pPr>
         <w:rPr>
-          <w:rFonts w:ascii="TH SarabunPSK" w:hAnsi="TH SarabunPSK" w:hint="cs"/>
+          <w:rFonts w:ascii="TH SarabunPSK" w:hAnsi="TH SarabunPSK"/>
           <w:sz w:val="28"/>
           <w:szCs w:val="28"/>
         </w:rPr>
@@ -7753,6 +7756,7 @@
       <w:r>
         <w:rPr>
           <w:rFonts w:ascii="TH SarabunPSK" w:hAnsi="TH SarabunPSK" w:cs="TH SarabunPSK"/>
+          <w:noProof/>
           <w:sz w:val="28"/>
           <w:szCs w:val="28"/>
           <w:cs/>
@@ -8124,7 +8128,7 @@
           <w:szCs w:val="28"/>
         </w:rPr>
         <w:pict w14:anchorId="3E9FC529">
-          <v:rect id="_x0000_i1145" style="width:0;height:1.5pt" o:hralign="center" o:hrstd="t" o:hr="t" fillcolor="#a0a0a0" stroked="f"/>
+          <v:rect id="_x0000_i1035" style="width:0;height:1.5pt" o:hralign="center" o:hrstd="t" o:hr="t" fillcolor="#a0a0a0" stroked="f"/>
         </w:pict>
       </w:r>
     </w:p>
@@ -8220,7 +8224,7 @@
           <w:szCs w:val="28"/>
         </w:rPr>
         <w:pict w14:anchorId="125B7D14">
-          <v:rect id="_x0000_i1146" style="width:0;height:1.5pt" o:hralign="center" o:hrstd="t" o:hr="t" fillcolor="#a0a0a0" stroked="f"/>
+          <v:rect id="_x0000_i1036" style="width:0;height:1.5pt" o:hralign="center" o:hrstd="t" o:hr="t" fillcolor="#a0a0a0" stroked="f"/>
         </w:pict>
       </w:r>
     </w:p>
@@ -8411,7 +8415,7 @@
           <w:szCs w:val="28"/>
         </w:rPr>
         <w:pict w14:anchorId="5ADA312B">
-          <v:rect id="_x0000_i1147" style="width:0;height:1.5pt" o:hralign="center" o:hrstd="t" o:hr="t" fillcolor="#a0a0a0" stroked="f"/>
+          <v:rect id="_x0000_i1037" style="width:0;height:1.5pt" o:hralign="center" o:hrstd="t" o:hr="t" fillcolor="#a0a0a0" stroked="f"/>
         </w:pict>
       </w:r>
     </w:p>
@@ -8450,7 +8454,7 @@
     <w:p>
       <w:pPr>
         <w:rPr>
-          <w:rFonts w:ascii="TH SarabunPSK" w:hAnsi="TH SarabunPSK" w:hint="cs"/>
+          <w:rFonts w:ascii="TH SarabunPSK" w:hAnsi="TH SarabunPSK"/>
           <w:sz w:val="28"/>
           <w:szCs w:val="28"/>
         </w:rPr>
@@ -8815,6 +8819,7 @@
       <w:r>
         <w:rPr>
           <w:rFonts w:ascii="TH SarabunPSK" w:hAnsi="TH SarabunPSK" w:cs="TH SarabunPSK"/>
+          <w:noProof/>
           <w:sz w:val="28"/>
           <w:szCs w:val="28"/>
           <w:cs/>
@@ -9226,7 +9231,7 @@
           <w:szCs w:val="28"/>
         </w:rPr>
         <w:pict w14:anchorId="7844DA2A">
-          <v:rect id="_x0000_i1169" style="width:0;height:1.5pt" o:hralign="center" o:hrstd="t" o:hr="t" fillcolor="#a0a0a0" stroked="f"/>
+          <v:rect id="_x0000_i1038" style="width:0;height:1.5pt" o:hralign="center" o:hrstd="t" o:hr="t" fillcolor="#a0a0a0" stroked="f"/>
         </w:pict>
       </w:r>
     </w:p>
@@ -9322,7 +9327,7 @@
           <w:szCs w:val="28"/>
         </w:rPr>
         <w:pict w14:anchorId="04726723">
-          <v:rect id="_x0000_i1170" style="width:0;height:1.5pt" o:hralign="center" o:hrstd="t" o:hr="t" fillcolor="#a0a0a0" stroked="f"/>
+          <v:rect id="_x0000_i1039" style="width:0;height:1.5pt" o:hralign="center" o:hrstd="t" o:hr="t" fillcolor="#a0a0a0" stroked="f"/>
         </w:pict>
       </w:r>
     </w:p>
@@ -9493,7 +9498,7 @@
           <w:szCs w:val="28"/>
         </w:rPr>
         <w:pict w14:anchorId="33EB5027">
-          <v:rect id="_x0000_i1171" style="width:0;height:1.5pt" o:hralign="center" o:hrstd="t" o:hr="t" fillcolor="#a0a0a0" stroked="f"/>
+          <v:rect id="_x0000_i1040" style="width:0;height:1.5pt" o:hralign="center" o:hrstd="t" o:hr="t" fillcolor="#a0a0a0" stroked="f"/>
         </w:pict>
       </w:r>
     </w:p>
@@ -9856,6 +9861,7 @@
       <w:r>
         <w:rPr>
           <w:rFonts w:ascii="TH SarabunPSK" w:hAnsi="TH SarabunPSK" w:cs="TH SarabunPSK"/>
+          <w:noProof/>
           <w:sz w:val="28"/>
           <w:szCs w:val="28"/>
           <w:cs/>
@@ -10414,7 +10420,7 @@
           <w:szCs w:val="28"/>
         </w:rPr>
         <w:pict w14:anchorId="50ACAAEA">
-          <v:rect id="_x0000_i1193" style="width:0;height:1.5pt" o:hralign="center" o:hrstd="t" o:hr="t" fillcolor="#a0a0a0" stroked="f"/>
+          <v:rect id="_x0000_i1041" style="width:0;height:1.5pt" o:hralign="center" o:hrstd="t" o:hr="t" fillcolor="#a0a0a0" stroked="f"/>
         </w:pict>
       </w:r>
     </w:p>
@@ -10510,7 +10516,7 @@
           <w:szCs w:val="28"/>
         </w:rPr>
         <w:pict w14:anchorId="0B25AD3A">
-          <v:rect id="_x0000_i1194" style="width:0;height:1.5pt" o:hralign="center" o:hrstd="t" o:hr="t" fillcolor="#a0a0a0" stroked="f"/>
+          <v:rect id="_x0000_i1042" style="width:0;height:1.5pt" o:hralign="center" o:hrstd="t" o:hr="t" fillcolor="#a0a0a0" stroked="f"/>
         </w:pict>
       </w:r>
     </w:p>
@@ -10681,7 +10687,7 @@
           <w:szCs w:val="28"/>
         </w:rPr>
         <w:pict w14:anchorId="3F7331DC">
-          <v:rect id="_x0000_i1195" style="width:0;height:1.5pt" o:hralign="center" o:hrstd="t" o:hr="t" fillcolor="#a0a0a0" stroked="f"/>
+          <v:rect id="_x0000_i1043" style="width:0;height:1.5pt" o:hralign="center" o:hrstd="t" o:hr="t" fillcolor="#a0a0a0" stroked="f"/>
         </w:pict>
       </w:r>
     </w:p>
@@ -11035,6 +11041,7 @@
       <w:r>
         <w:rPr>
           <w:rFonts w:ascii="TH SarabunPSK" w:hAnsi="TH SarabunPSK" w:cs="TH SarabunPSK"/>
+          <w:noProof/>
           <w:sz w:val="28"/>
           <w:szCs w:val="28"/>
           <w:cs/>
@@ -11658,7 +11665,7 @@
           <w:szCs w:val="28"/>
         </w:rPr>
         <w:pict w14:anchorId="22DBABD3">
-          <v:rect id="_x0000_i1217" style="width:0;height:1.5pt" o:hralign="center" o:hrstd="t" o:hr="t" fillcolor="#a0a0a0" stroked="f"/>
+          <v:rect id="_x0000_i1044" style="width:0;height:1.5pt" o:hralign="center" o:hrstd="t" o:hr="t" fillcolor="#a0a0a0" stroked="f"/>
         </w:pict>
       </w:r>
     </w:p>
@@ -11754,7 +11761,7 @@
           <w:szCs w:val="28"/>
         </w:rPr>
         <w:pict w14:anchorId="605B76AC">
-          <v:rect id="_x0000_i1218" style="width:0;height:1.5pt" o:hralign="center" o:hrstd="t" o:hr="t" fillcolor="#a0a0a0" stroked="f"/>
+          <v:rect id="_x0000_i1045" style="width:0;height:1.5pt" o:hralign="center" o:hrstd="t" o:hr="t" fillcolor="#a0a0a0" stroked="f"/>
         </w:pict>
       </w:r>
     </w:p>
@@ -11889,7 +11896,7 @@
           <w:szCs w:val="28"/>
         </w:rPr>
         <w:pict w14:anchorId="2FE48717">
-          <v:rect id="_x0000_i1219" style="width:0;height:1.5pt" o:hralign="center" o:hrstd="t" o:hr="t" fillcolor="#a0a0a0" stroked="f"/>
+          <v:rect id="_x0000_i1046" style="width:0;height:1.5pt" o:hralign="center" o:hrstd="t" o:hr="t" fillcolor="#a0a0a0" stroked="f"/>
         </w:pict>
       </w:r>
     </w:p>
@@ -12361,6 +12368,7 @@
       <w:r>
         <w:rPr>
           <w:rFonts w:ascii="TH SarabunPSK" w:hAnsi="TH SarabunPSK" w:cs="TH SarabunPSK"/>
+          <w:noProof/>
           <w:sz w:val="28"/>
           <w:szCs w:val="28"/>
           <w:cs/>
@@ -13203,7 +13211,7 @@
           <w:szCs w:val="28"/>
         </w:rPr>
         <w:pict w14:anchorId="400E66FB">
-          <v:rect id="_x0000_i1241" style="width:0;height:1.5pt" o:hralign="center" o:hrstd="t" o:hr="t" fillcolor="#a0a0a0" stroked="f"/>
+          <v:rect id="_x0000_i1047" style="width:0;height:1.5pt" o:hralign="center" o:hrstd="t" o:hr="t" fillcolor="#a0a0a0" stroked="f"/>
         </w:pict>
       </w:r>
     </w:p>
@@ -13299,7 +13307,7 @@
           <w:szCs w:val="28"/>
         </w:rPr>
         <w:pict w14:anchorId="0391888C">
-          <v:rect id="_x0000_i1242" style="width:0;height:1.5pt" o:hralign="center" o:hrstd="t" o:hr="t" fillcolor="#a0a0a0" stroked="f"/>
+          <v:rect id="_x0000_i1048" style="width:0;height:1.5pt" o:hralign="center" o:hrstd="t" o:hr="t" fillcolor="#a0a0a0" stroked="f"/>
         </w:pict>
       </w:r>
     </w:p>
@@ -13452,7 +13460,7 @@
           <w:szCs w:val="28"/>
         </w:rPr>
         <w:pict w14:anchorId="013022C7">
-          <v:rect id="_x0000_i1243" style="width:0;height:1.5pt" o:hralign="center" o:hrstd="t" o:hr="t" fillcolor="#a0a0a0" stroked="f"/>
+          <v:rect id="_x0000_i1049" style="width:0;height:1.5pt" o:hralign="center" o:hrstd="t" o:hr="t" fillcolor="#a0a0a0" stroked="f"/>
         </w:pict>
       </w:r>
     </w:p>
@@ -13491,7 +13499,7 @@
     <w:p>
       <w:pPr>
         <w:rPr>
-          <w:rFonts w:ascii="TH SarabunPSK" w:hAnsi="TH SarabunPSK" w:hint="cs"/>
+          <w:rFonts w:ascii="TH SarabunPSK" w:hAnsi="TH SarabunPSK"/>
           <w:sz w:val="28"/>
           <w:szCs w:val="28"/>
         </w:rPr>
@@ -13628,7 +13636,7 @@
     <w:p>
       <w:pPr>
         <w:rPr>
-          <w:rFonts w:ascii="TH SarabunPSK" w:hAnsi="TH SarabunPSK" w:cs="TH SarabunPSK" w:hint="cs"/>
+          <w:rFonts w:ascii="TH SarabunPSK" w:hAnsi="TH SarabunPSK" w:cs="TH SarabunPSK"/>
           <w:sz w:val="28"/>
           <w:szCs w:val="28"/>
         </w:rPr>
@@ -13791,6 +13799,7 @@
       <w:r>
         <w:rPr>
           <w:rFonts w:ascii="TH SarabunPSK" w:hAnsi="TH SarabunPSK" w:cs="TH SarabunPSK"/>
+          <w:noProof/>
           <w:sz w:val="28"/>
           <w:szCs w:val="28"/>
           <w:cs/>
@@ -14578,7 +14587,7 @@
           <w:szCs w:val="28"/>
         </w:rPr>
         <w:pict w14:anchorId="2AE25909">
-          <v:rect id="_x0000_i1271" style="width:0;height:1.5pt" o:hralign="center" o:hrstd="t" o:hr="t" fillcolor="#a0a0a0" stroked="f"/>
+          <v:rect id="_x0000_i1050" style="width:0;height:1.5pt" o:hralign="center" o:hrstd="t" o:hr="t" fillcolor="#a0a0a0" stroked="f"/>
         </w:pict>
       </w:r>
     </w:p>
@@ -14675,7 +14684,7 @@
           <w:szCs w:val="28"/>
         </w:rPr>
         <w:pict w14:anchorId="487E74A1">
-          <v:rect id="_x0000_i1272" style="width:0;height:1.5pt" o:hralign="center" o:hrstd="t" o:hr="t" fillcolor="#a0a0a0" stroked="f"/>
+          <v:rect id="_x0000_i1051" style="width:0;height:1.5pt" o:hralign="center" o:hrstd="t" o:hr="t" fillcolor="#a0a0a0" stroked="f"/>
         </w:pict>
       </w:r>
     </w:p>
@@ -14810,7 +14819,7 @@
           <w:szCs w:val="28"/>
         </w:rPr>
         <w:pict w14:anchorId="364D0D78">
-          <v:rect id="_x0000_i1273" style="width:0;height:1.5pt" o:hralign="center" o:hrstd="t" o:hr="t" fillcolor="#a0a0a0" stroked="f"/>
+          <v:rect id="_x0000_i1052" style="width:0;height:1.5pt" o:hralign="center" o:hrstd="t" o:hr="t" fillcolor="#a0a0a0" stroked="f"/>
         </w:pict>
       </w:r>
     </w:p>
@@ -14896,7 +14905,7 @@
           <w:szCs w:val="28"/>
         </w:rPr>
         <w:pict w14:anchorId="450A8B49">
-          <v:rect id="_x0000_i1274" style="width:0;height:1.5pt" o:hralign="center" o:hrstd="t" o:hr="t" fillcolor="#a0a0a0" stroked="f"/>
+          <v:rect id="_x0000_i1053" style="width:0;height:1.5pt" o:hralign="center" o:hrstd="t" o:hr="t" fillcolor="#a0a0a0" stroked="f"/>
         </w:pict>
       </w:r>
     </w:p>
@@ -15161,6 +15170,7 @@
       <w:r>
         <w:rPr>
           <w:rFonts w:ascii="TH SarabunPSK" w:hAnsi="TH SarabunPSK" w:cs="TH SarabunPSK"/>
+          <w:noProof/>
           <w:sz w:val="28"/>
           <w:szCs w:val="28"/>
           <w:cs/>
@@ -15968,7 +15978,7 @@
           <w:szCs w:val="28"/>
         </w:rPr>
         <w:pict w14:anchorId="7789A3CC">
-          <v:rect id="_x0000_i1303" style="width:0;height:1.5pt" o:hralign="center" o:hrstd="t" o:hr="t" fillcolor="#a0a0a0" stroked="f"/>
+          <v:rect id="_x0000_i1054" style="width:0;height:1.5pt" o:hralign="center" o:hrstd="t" o:hr="t" fillcolor="#a0a0a0" stroked="f"/>
         </w:pict>
       </w:r>
     </w:p>
@@ -16064,7 +16074,7 @@
           <w:szCs w:val="28"/>
         </w:rPr>
         <w:pict w14:anchorId="765DC8EF">
-          <v:rect id="_x0000_i1304" style="width:0;height:1.5pt" o:hralign="center" o:hrstd="t" o:hr="t" fillcolor="#a0a0a0" stroked="f"/>
+          <v:rect id="_x0000_i1055" style="width:0;height:1.5pt" o:hralign="center" o:hrstd="t" o:hr="t" fillcolor="#a0a0a0" stroked="f"/>
         </w:pict>
       </w:r>
     </w:p>
@@ -16199,7 +16209,7 @@
           <w:szCs w:val="28"/>
         </w:rPr>
         <w:pict w14:anchorId="06F27489">
-          <v:rect id="_x0000_i1305" style="width:0;height:1.5pt" o:hralign="center" o:hrstd="t" o:hr="t" fillcolor="#a0a0a0" stroked="f"/>
+          <v:rect id="_x0000_i1056" style="width:0;height:1.5pt" o:hralign="center" o:hrstd="t" o:hr="t" fillcolor="#a0a0a0" stroked="f"/>
         </w:pict>
       </w:r>
     </w:p>
@@ -16279,7 +16289,7 @@
           <w:szCs w:val="28"/>
         </w:rPr>
         <w:pict w14:anchorId="1E6D5B0D">
-          <v:rect id="_x0000_i1306" style="width:0;height:1.5pt" o:hralign="center" o:hrstd="t" o:hr="t" fillcolor="#a0a0a0" stroked="f"/>
+          <v:rect id="_x0000_i1057" style="width:0;height:1.5pt" o:hralign="center" o:hrstd="t" o:hr="t" fillcolor="#a0a0a0" stroked="f"/>
         </w:pict>
       </w:r>
     </w:p>
@@ -16648,6 +16658,7 @@
       <w:r>
         <w:rPr>
           <w:rFonts w:ascii="TH SarabunPSK" w:hAnsi="TH SarabunPSK" w:cs="Cordia New"/>
+          <w:noProof/>
           <w:sz w:val="28"/>
           <w:szCs w:val="28"/>
           <w:cs/>
@@ -17311,7 +17322,7 @@
           <w:szCs w:val="28"/>
         </w:rPr>
         <w:pict w14:anchorId="518E7328">
-          <v:rect id="_x0000_i1329" style="width:0;height:1.5pt" o:hralign="center" o:hrstd="t" o:hr="t" fillcolor="#a0a0a0" stroked="f"/>
+          <v:rect id="_x0000_i1058" style="width:0;height:1.5pt" o:hralign="center" o:hrstd="t" o:hr="t" fillcolor="#a0a0a0" stroked="f"/>
         </w:pict>
       </w:r>
     </w:p>
@@ -17395,7 +17406,7 @@
           <w:szCs w:val="28"/>
         </w:rPr>
         <w:pict w14:anchorId="60E49447">
-          <v:rect id="_x0000_i1330" style="width:0;height:1.5pt" o:hralign="center" o:hrstd="t" o:hr="t" fillcolor="#a0a0a0" stroked="f"/>
+          <v:rect id="_x0000_i1059" style="width:0;height:1.5pt" o:hralign="center" o:hrstd="t" o:hr="t" fillcolor="#a0a0a0" stroked="f"/>
         </w:pict>
       </w:r>
     </w:p>
@@ -17586,7 +17597,7 @@
           <w:szCs w:val="28"/>
         </w:rPr>
         <w:pict w14:anchorId="3C196453">
-          <v:rect id="_x0000_i1331" style="width:0;height:1.5pt" o:hralign="center" o:hrstd="t" o:hr="t" fillcolor="#a0a0a0" stroked="f"/>
+          <v:rect id="_x0000_i1060" style="width:0;height:1.5pt" o:hralign="center" o:hrstd="t" o:hr="t" fillcolor="#a0a0a0" stroked="f"/>
         </w:pict>
       </w:r>
     </w:p>
@@ -17766,45 +17777,8 @@
           <w:szCs w:val="28"/>
           <w:cs/>
         </w:rPr>
-        <w:t xml:space="preserve">อัน </w:t>
-      </w:r>
-      <w:proofErr w:type="spellStart"/>
-      <w:r>
-        <w:rPr>
-          <w:rFonts w:ascii="TH SarabunPSK" w:hAnsi="TH SarabunPSK"/>
-          <w:b/>
-          <w:bCs/>
-          <w:sz w:val="28"/>
-          <w:szCs w:val="28"/>
-          <w:cs/>
-        </w:rPr>
-        <w:t>วิล</w:t>
-      </w:r>
-      <w:proofErr w:type="spellEnd"/>
-      <w:r>
-        <w:rPr>
-          <w:rFonts w:ascii="TH SarabunPSK" w:hAnsi="TH SarabunPSK"/>
-          <w:b/>
-          <w:bCs/>
-          <w:sz w:val="28"/>
-          <w:szCs w:val="28"/>
-          <w:cs/>
-        </w:rPr>
-        <w:t>เลียม</w:t>
-      </w:r>
-      <w:proofErr w:type="spellStart"/>
-      <w:r>
-        <w:rPr>
-          <w:rFonts w:ascii="TH SarabunPSK" w:hAnsi="TH SarabunPSK"/>
-          <w:b/>
-          <w:bCs/>
-          <w:sz w:val="28"/>
-          <w:szCs w:val="28"/>
-          <w:cs/>
-        </w:rPr>
-        <w:t>ส์</w:t>
-      </w:r>
-      <w:proofErr w:type="spellEnd"/>
+        <w:t>อัน วิลเลียมส์</w:t>
+      </w:r>
       <w:r>
         <w:rPr>
           <w:rFonts w:ascii="TH SarabunPSK" w:hAnsi="TH SarabunPSK"/>
@@ -18060,6 +18034,7 @@
       <w:r>
         <w:rPr>
           <w:rFonts w:ascii="TH SarabunPSK" w:hAnsi="TH SarabunPSK" w:cs="Cordia New"/>
+          <w:noProof/>
           <w:sz w:val="28"/>
           <w:szCs w:val="28"/>
           <w:cs/>
@@ -18272,7 +18247,7 @@
           <w:szCs w:val="28"/>
         </w:rPr>
         <w:pict w14:anchorId="11CD8DAA">
-          <v:rect id="_x0000_i1359" style="width:0;height:1.5pt" o:hralign="center" o:hrstd="t" o:hr="t" fillcolor="#a0a0a0" stroked="f"/>
+          <v:rect id="_x0000_i1061" style="width:0;height:1.5pt" o:hralign="center" o:hrstd="t" o:hr="t" fillcolor="#a0a0a0" stroked="f"/>
         </w:pict>
       </w:r>
     </w:p>
@@ -18594,7 +18569,7 @@
           <w:szCs w:val="28"/>
         </w:rPr>
         <w:pict w14:anchorId="15C05D3F">
-          <v:rect id="_x0000_i1360" style="width:0;height:1.5pt" o:hralign="center" o:hrstd="t" o:hr="t" fillcolor="#a0a0a0" stroked="f"/>
+          <v:rect id="_x0000_i1062" style="width:0;height:1.5pt" o:hralign="center" o:hrstd="t" o:hr="t" fillcolor="#a0a0a0" stroked="f"/>
         </w:pict>
       </w:r>
     </w:p>
@@ -18678,7 +18653,7 @@
           <w:szCs w:val="28"/>
         </w:rPr>
         <w:pict w14:anchorId="0FC5ECFE">
-          <v:rect id="_x0000_i1361" style="width:0;height:1.5pt" o:hralign="center" o:hrstd="t" o:hr="t" fillcolor="#a0a0a0" stroked="f"/>
+          <v:rect id="_x0000_i1063" style="width:0;height:1.5pt" o:hralign="center" o:hrstd="t" o:hr="t" fillcolor="#a0a0a0" stroked="f"/>
         </w:pict>
       </w:r>
     </w:p>
@@ -18811,7 +18786,7 @@
           <w:szCs w:val="28"/>
         </w:rPr>
         <w:pict w14:anchorId="37217B1B">
-          <v:rect id="_x0000_i1362" style="width:0;height:1.5pt" o:hralign="center" o:hrstd="t" o:hr="t" fillcolor="#a0a0a0" stroked="f"/>
+          <v:rect id="_x0000_i1064" style="width:0;height:1.5pt" o:hralign="center" o:hrstd="t" o:hr="t" fillcolor="#a0a0a0" stroked="f"/>
         </w:pict>
       </w:r>
     </w:p>
@@ -18978,7 +18953,27 @@
           <w:szCs w:val="28"/>
           <w:cs/>
         </w:rPr>
-        <w:t>รียนคอมพิวเตอร์มีใน</w:t>
+        <w:t>รียนคอมพิว</w:t>
+      </w:r>
+      <w:proofErr w:type="spellStart"/>
+      <w:r>
+        <w:rPr>
+          <w:rFonts w:ascii="TH SarabunPSK" w:hAnsi="TH SarabunPSK"/>
+          <w:sz w:val="28"/>
+          <w:szCs w:val="28"/>
+          <w:cs/>
+        </w:rPr>
+        <w:t>เต</w:t>
+      </w:r>
+      <w:proofErr w:type="spellEnd"/>
+      <w:r>
+        <w:rPr>
+          <w:rFonts w:ascii="TH SarabunPSK" w:hAnsi="TH SarabunPSK"/>
+          <w:sz w:val="28"/>
+          <w:szCs w:val="28"/>
+          <w:cs/>
+        </w:rPr>
+        <w:t>อร์มีใน</w:t>
       </w:r>
       <w:r>
         <w:rPr>
@@ -19265,6 +19260,7 @@
       <w:r>
         <w:rPr>
           <w:rFonts w:ascii="TH SarabunPSK" w:hAnsi="TH SarabunPSK" w:cs="Cordia New"/>
+          <w:noProof/>
           <w:sz w:val="28"/>
           <w:szCs w:val="28"/>
           <w:cs/>
@@ -19499,7 +19495,7 @@
           <w:szCs w:val="28"/>
         </w:rPr>
         <w:pict w14:anchorId="10411FC8">
-          <v:rect id="_x0000_i1391" style="width:0;height:1.5pt" o:hralign="center" o:hrstd="t" o:hr="t" fillcolor="#a0a0a0" stroked="f"/>
+          <v:rect id="_x0000_i1065" style="width:0;height:1.5pt" o:hralign="center" o:hrstd="t" o:hr="t" fillcolor="#a0a0a0" stroked="f"/>
         </w:pict>
       </w:r>
     </w:p>
@@ -19660,7 +19656,7 @@
           <w:szCs w:val="28"/>
         </w:rPr>
         <w:pict w14:anchorId="2D6CEBC3">
-          <v:rect id="_x0000_i1392" style="width:0;height:1.5pt" o:hralign="center" o:hrstd="t" o:hr="t" fillcolor="#a0a0a0" stroked="f"/>
+          <v:rect id="_x0000_i1066" style="width:0;height:1.5pt" o:hralign="center" o:hrstd="t" o:hr="t" fillcolor="#a0a0a0" stroked="f"/>
         </w:pict>
       </w:r>
     </w:p>
@@ -19744,7 +19740,7 @@
           <w:szCs w:val="28"/>
         </w:rPr>
         <w:pict w14:anchorId="469D62D8">
-          <v:rect id="_x0000_i1393" style="width:0;height:1.5pt" o:hralign="center" o:hrstd="t" o:hr="t" fillcolor="#a0a0a0" stroked="f"/>
+          <v:rect id="_x0000_i1067" style="width:0;height:1.5pt" o:hralign="center" o:hrstd="t" o:hr="t" fillcolor="#a0a0a0" stroked="f"/>
         </w:pict>
       </w:r>
     </w:p>
@@ -19913,7 +19909,7 @@
           <w:szCs w:val="28"/>
         </w:rPr>
         <w:pict w14:anchorId="1EE5CB7E">
-          <v:rect id="_x0000_i1394" style="width:0;height:1.5pt" o:hralign="center" o:hrstd="t" o:hr="t" fillcolor="#a0a0a0" stroked="f"/>
+          <v:rect id="_x0000_i1068" style="width:0;height:1.5pt" o:hralign="center" o:hrstd="t" o:hr="t" fillcolor="#a0a0a0" stroked="f"/>
         </w:pict>
       </w:r>
     </w:p>
@@ -20185,6 +20181,7 @@
       <w:r>
         <w:rPr>
           <w:rFonts w:ascii="TH SarabunPSK" w:hAnsi="TH SarabunPSK" w:cs="Cordia New"/>
+          <w:noProof/>
           <w:sz w:val="28"/>
           <w:szCs w:val="28"/>
           <w:cs/>
@@ -20496,7 +20493,7 @@
           <w:szCs w:val="28"/>
         </w:rPr>
         <w:pict w14:anchorId="114953A8">
-          <v:rect id="_x0000_i1423" style="width:0;height:1.5pt" o:hralign="center" o:hrstd="t" o:hr="t" fillcolor="#a0a0a0" stroked="f"/>
+          <v:rect id="_x0000_i1069" style="width:0;height:1.5pt" o:hralign="center" o:hrstd="t" o:hr="t" fillcolor="#a0a0a0" stroked="f"/>
         </w:pict>
       </w:r>
     </w:p>
@@ -20804,7 +20801,7 @@
           <w:szCs w:val="28"/>
         </w:rPr>
         <w:pict w14:anchorId="451B10A6">
-          <v:rect id="_x0000_i1424" style="width:0;height:1.5pt" o:hralign="center" o:hrstd="t" o:hr="t" fillcolor="#a0a0a0" stroked="f"/>
+          <v:rect id="_x0000_i1070" style="width:0;height:1.5pt" o:hralign="center" o:hrstd="t" o:hr="t" fillcolor="#a0a0a0" stroked="f"/>
         </w:pict>
       </w:r>
     </w:p>
@@ -20899,7 +20896,7 @@
           <w:szCs w:val="28"/>
         </w:rPr>
         <w:pict w14:anchorId="3A5A881F">
-          <v:rect id="_x0000_i1425" style="width:0;height:1.5pt" o:hralign="center" o:hrstd="t" o:hr="t" fillcolor="#a0a0a0" stroked="f"/>
+          <v:rect id="_x0000_i1071" style="width:0;height:1.5pt" o:hralign="center" o:hrstd="t" o:hr="t" fillcolor="#a0a0a0" stroked="f"/>
         </w:pict>
       </w:r>
     </w:p>
@@ -21032,7 +21029,7 @@
           <w:szCs w:val="28"/>
         </w:rPr>
         <w:pict w14:anchorId="3E24E29B">
-          <v:rect id="_x0000_i1426" style="width:0;height:1.5pt" o:hralign="center" o:hrstd="t" o:hr="t" fillcolor="#a0a0a0" stroked="f"/>
+          <v:rect id="_x0000_i1072" style="width:0;height:1.5pt" o:hralign="center" o:hrstd="t" o:hr="t" fillcolor="#a0a0a0" stroked="f"/>
         </w:pict>
       </w:r>
     </w:p>
@@ -21458,6 +21455,7 @@
       <w:r>
         <w:rPr>
           <w:rFonts w:ascii="TH SarabunPSK" w:hAnsi="TH SarabunPSK" w:cs="Cordia New"/>
+          <w:noProof/>
           <w:sz w:val="28"/>
           <w:szCs w:val="28"/>
           <w:cs/>
@@ -21626,7 +21624,7 @@
           <w:szCs w:val="28"/>
         </w:rPr>
         <w:pict w14:anchorId="6EBBAB1E">
-          <v:rect id="_x0000_i1455" style="width:0;height:1.5pt" o:hralign="center" o:hrstd="t" o:hr="t" fillcolor="#a0a0a0" stroked="f"/>
+          <v:rect id="_x0000_i1073" style="width:0;height:1.5pt" o:hralign="center" o:hrstd="t" o:hr="t" fillcolor="#a0a0a0" stroked="f"/>
         </w:pict>
       </w:r>
     </w:p>
@@ -21796,7 +21794,7 @@
           <w:szCs w:val="28"/>
         </w:rPr>
         <w:pict w14:anchorId="30A09842">
-          <v:rect id="_x0000_i1456" style="width:0;height:1.5pt" o:hralign="center" o:hrstd="t" o:hr="t" fillcolor="#a0a0a0" stroked="f"/>
+          <v:rect id="_x0000_i1074" style="width:0;height:1.5pt" o:hralign="center" o:hrstd="t" o:hr="t" fillcolor="#a0a0a0" stroked="f"/>
         </w:pict>
       </w:r>
     </w:p>
@@ -21880,7 +21878,7 @@
           <w:szCs w:val="28"/>
         </w:rPr>
         <w:pict w14:anchorId="1BFDE748">
-          <v:rect id="_x0000_i1457" style="width:0;height:1.5pt" o:hralign="center" o:hrstd="t" o:hr="t" fillcolor="#a0a0a0" stroked="f"/>
+          <v:rect id="_x0000_i1075" style="width:0;height:1.5pt" o:hralign="center" o:hrstd="t" o:hr="t" fillcolor="#a0a0a0" stroked="f"/>
         </w:pict>
       </w:r>
     </w:p>
@@ -22049,7 +22047,7 @@
           <w:szCs w:val="28"/>
         </w:rPr>
         <w:pict w14:anchorId="769E7DAF">
-          <v:rect id="_x0000_i1458" style="width:0;height:1.5pt" o:hralign="center" o:hrstd="t" o:hr="t" fillcolor="#a0a0a0" stroked="f"/>
+          <v:rect id="_x0000_i1076" style="width:0;height:1.5pt" o:hralign="center" o:hrstd="t" o:hr="t" fillcolor="#a0a0a0" stroked="f"/>
         </w:pict>
       </w:r>
     </w:p>
@@ -22221,34 +22219,34 @@
     <w:p>
       <w:pPr>
         <w:rPr>
-          <w:rFonts w:ascii="TH SarabunPSK" w:hAnsi="TH SarabunPSK" w:hint="cs"/>
-          <w:sz w:val="28"/>
-          <w:szCs w:val="28"/>
-        </w:rPr>
-      </w:pPr>
-    </w:p>
-    <w:p>
-      <w:pPr>
-        <w:rPr>
-          <w:rFonts w:ascii="TH SarabunPSK" w:hAnsi="TH SarabunPSK" w:hint="cs"/>
-          <w:sz w:val="28"/>
-          <w:szCs w:val="28"/>
-        </w:rPr>
-      </w:pPr>
-    </w:p>
-    <w:p>
-      <w:pPr>
-        <w:rPr>
-          <w:rFonts w:ascii="TH SarabunPSK" w:hAnsi="TH SarabunPSK" w:cs="TH SarabunPSK" w:hint="cs"/>
-          <w:sz w:val="28"/>
-          <w:szCs w:val="28"/>
-        </w:rPr>
-      </w:pPr>
-    </w:p>
-    <w:p>
-      <w:pPr>
-        <w:rPr>
-          <w:rFonts w:ascii="TH SarabunPSK" w:hAnsi="TH SarabunPSK" w:cs="TH SarabunPSK" w:hint="cs"/>
+          <w:rFonts w:ascii="TH SarabunPSK" w:hAnsi="TH SarabunPSK"/>
+          <w:sz w:val="28"/>
+          <w:szCs w:val="28"/>
+        </w:rPr>
+      </w:pPr>
+    </w:p>
+    <w:p>
+      <w:pPr>
+        <w:rPr>
+          <w:rFonts w:ascii="TH SarabunPSK" w:hAnsi="TH SarabunPSK"/>
+          <w:sz w:val="28"/>
+          <w:szCs w:val="28"/>
+        </w:rPr>
+      </w:pPr>
+    </w:p>
+    <w:p>
+      <w:pPr>
+        <w:rPr>
+          <w:rFonts w:ascii="TH SarabunPSK" w:hAnsi="TH SarabunPSK" w:cs="TH SarabunPSK"/>
+          <w:sz w:val="28"/>
+          <w:szCs w:val="28"/>
+        </w:rPr>
+      </w:pPr>
+    </w:p>
+    <w:p>
+      <w:pPr>
+        <w:rPr>
+          <w:rFonts w:ascii="TH SarabunPSK" w:hAnsi="TH SarabunPSK" w:cs="TH SarabunPSK"/>
           <w:sz w:val="28"/>
           <w:szCs w:val="28"/>
           <w:cs/>
@@ -43141,6 +43139,7 @@
   <w:style w:type="character" w:default="1" w:styleId="a0">
     <w:name w:val="Default Paragraph Font"/>
     <w:uiPriority w:val="1"/>
+    <w:semiHidden/>
     <w:unhideWhenUsed/>
   </w:style>
   <w:style w:type="table" w:default="1" w:styleId="a1">
